--- a/Collatio/42/3. Rúbrica/Rúbrica 42.docx
+++ b/Collatio/42/3. Rúbrica/Rúbrica 42.docx
@@ -1,6 +1,6 @@
 
 <file path=word/document.xml><?xml version="1.0" encoding="utf-8"?>
-<w:document xmlns:wpc="http://schemas.microsoft.com/office/word/2010/wordprocessingCanvas" xmlns:cx="http://schemas.microsoft.com/office/drawing/2014/chartex" xmlns:cx1="http://schemas.microsoft.com/office/drawing/2015/9/8/chartex" xmlns:cx2="http://schemas.microsoft.com/office/drawing/2015/10/21/chartex" xmlns:cx3="http://schemas.microsoft.com/office/drawing/2016/5/9/chartex" xmlns:cx4="http://schemas.microsoft.com/office/drawing/2016/5/10/chartex" xmlns:cx5="http://schemas.microsoft.com/office/drawing/2016/5/11/chartex" xmlns:cx6="http://schemas.microsoft.com/office/drawing/2016/5/12/chartex" xmlns:cx7="http://schemas.microsoft.com/office/drawing/2016/5/13/chartex" xmlns:cx8="http://schemas.microsoft.com/office/drawing/2016/5/14/chartex" xmlns:mc="http://schemas.openxmlformats.org/markup-compatibility/2006" xmlns:aink="http://schemas.microsoft.com/office/drawing/2016/ink" xmlns:am3d="http://schemas.microsoft.com/office/drawing/2017/model3d" xmlns:o="urn:schemas-microsoft-com:office:office" xmlns:oel="http://schemas.microsoft.com/office/2019/extlst" xmlns:r="http://schemas.openxmlformats.org/officeDocument/2006/relationships" xmlns:m="http://schemas.openxmlformats.org/officeDocument/2006/math" xmlns:v="urn:schemas-microsoft-com:vml" xmlns:wp14="http://schemas.microsoft.com/office/word/2010/wordprocessingDrawing" xmlns:wp="http://schemas.openxmlformats.org/drawingml/2006/wordprocessingDrawing" xmlns:w10="urn:schemas-microsoft-com:office:word" xmlns:w="http://schemas.openxmlformats.org/wordprocessingml/2006/main" xmlns:w14="http://schemas.microsoft.com/office/word/2010/wordml" xmlns:w15="http://schemas.microsoft.com/office/word/2012/wordml" xmlns:w16cex="http://schemas.microsoft.com/office/word/2018/wordml/cex" xmlns:w16cid="http://schemas.microsoft.com/office/word/2016/wordml/cid" xmlns:w16="http://schemas.microsoft.com/office/word/2018/wordml" xmlns:w16sdtdh="http://schemas.microsoft.com/office/word/2020/wordml/sdtdatahash" xmlns:w16se="http://schemas.microsoft.com/office/word/2015/wordml/symex" xmlns:wpg="http://schemas.microsoft.com/office/word/2010/wordprocessingGroup" xmlns:wpi="http://schemas.microsoft.com/office/word/2010/wordprocessingInk" xmlns:wne="http://schemas.microsoft.com/office/word/2006/wordml" xmlns:wps="http://schemas.microsoft.com/office/word/2010/wordprocessingShape" mc:Ignorable="w14 w15 w16se w16cid w16 w16cex w16sdtdh wp14">
+<w:document xmlns:wpc="http://schemas.microsoft.com/office/word/2010/wordprocessingCanvas" xmlns:cx="http://schemas.microsoft.com/office/drawing/2014/chartex" xmlns:cx1="http://schemas.microsoft.com/office/drawing/2015/9/8/chartex" xmlns:cx2="http://schemas.microsoft.com/office/drawing/2015/10/21/chartex" xmlns:cx3="http://schemas.microsoft.com/office/drawing/2016/5/9/chartex" xmlns:cx4="http://schemas.microsoft.com/office/drawing/2016/5/10/chartex" xmlns:cx5="http://schemas.microsoft.com/office/drawing/2016/5/11/chartex" xmlns:cx6="http://schemas.microsoft.com/office/drawing/2016/5/12/chartex" xmlns:cx7="http://schemas.microsoft.com/office/drawing/2016/5/13/chartex" xmlns:cx8="http://schemas.microsoft.com/office/drawing/2016/5/14/chartex" xmlns:mc="http://schemas.openxmlformats.org/markup-compatibility/2006" xmlns:aink="http://schemas.microsoft.com/office/drawing/2016/ink" xmlns:am3d="http://schemas.microsoft.com/office/drawing/2017/model3d" xmlns:o="urn:schemas-microsoft-com:office:office" xmlns:oel="http://schemas.microsoft.com/office/2019/extlst" xmlns:r="http://schemas.openxmlformats.org/officeDocument/2006/relationships" xmlns:m="http://schemas.openxmlformats.org/officeDocument/2006/math" xmlns:v="urn:schemas-microsoft-com:vml" xmlns:wp14="http://schemas.microsoft.com/office/word/2010/wordprocessingDrawing" xmlns:wp="http://schemas.openxmlformats.org/drawingml/2006/wordprocessingDrawing" xmlns:w10="urn:schemas-microsoft-com:office:word" xmlns:w="http://schemas.openxmlformats.org/wordprocessingml/2006/main" xmlns:w14="http://schemas.microsoft.com/office/word/2010/wordml" xmlns:w15="http://schemas.microsoft.com/office/word/2012/wordml" xmlns:w16cex="http://schemas.microsoft.com/office/word/2018/wordml/cex" xmlns:w16cid="http://schemas.microsoft.com/office/word/2016/wordml/cid" xmlns:w16="http://schemas.microsoft.com/office/word/2018/wordml" xmlns:w16du="http://schemas.microsoft.com/office/word/2023/wordml/word16du" xmlns:w16sdtdh="http://schemas.microsoft.com/office/word/2020/wordml/sdtdatahash" xmlns:w16sdtfl="http://schemas.microsoft.com/office/word/2024/wordml/sdtformatlock" xmlns:w16se="http://schemas.microsoft.com/office/word/2015/wordml/symex" xmlns:wpg="http://schemas.microsoft.com/office/word/2010/wordprocessingGroup" xmlns:wpi="http://schemas.microsoft.com/office/word/2010/wordprocessingInk" xmlns:wne="http://schemas.microsoft.com/office/word/2006/wordml" xmlns:wps="http://schemas.microsoft.com/office/word/2010/wordprocessingShape" mc:Ignorable="w14 w15 w16se w16cid w16 w16cex w16sdtdh w16sdtfl w16du wp14">
   <w:body>
     <w:p>
       <w:pPr>
@@ -16,7 +16,6 @@
         </w:rPr>
         <w:t xml:space="preserve">Capítulo </w:t>
       </w:r>
-      <w:proofErr w:type="spellStart"/>
       <w:r>
         <w:rPr>
           <w:rFonts w:ascii="Garamond" w:hAnsi="Garamond"/>
@@ -25,45 +24,12 @@
         </w:rPr>
         <w:t>xlii</w:t>
       </w:r>
-      <w:proofErr w:type="spellEnd"/>
-      <w:r>
-        <w:rPr>
-          <w:rFonts w:ascii="Garamond" w:hAnsi="Garamond"/>
-          <w:lang w:val="es-ES"/>
-        </w:rPr>
-        <w:t xml:space="preserve">. Del Antecristo. ¿Si á de </w:t>
-      </w:r>
-      <w:proofErr w:type="spellStart"/>
-      <w:r>
-        <w:rPr>
-          <w:rFonts w:ascii="Garamond" w:hAnsi="Garamond"/>
-          <w:lang w:val="es-ES"/>
-        </w:rPr>
-        <w:t>aver</w:t>
-      </w:r>
-      <w:proofErr w:type="spellEnd"/>
-      <w:r>
-        <w:rPr>
-          <w:rFonts w:ascii="Garamond" w:hAnsi="Garamond"/>
-          <w:lang w:val="es-ES"/>
-        </w:rPr>
-        <w:t xml:space="preserve"> ángel bueno que le guarde como a otro </w:t>
-      </w:r>
-      <w:proofErr w:type="spellStart"/>
-      <w:r>
-        <w:rPr>
-          <w:rFonts w:ascii="Garamond" w:hAnsi="Garamond"/>
-          <w:lang w:val="es-ES"/>
-        </w:rPr>
-        <w:t>ombre</w:t>
-      </w:r>
-      <w:proofErr w:type="spellEnd"/>
-      <w:r>
-        <w:rPr>
-          <w:rFonts w:ascii="Garamond" w:hAnsi="Garamond"/>
-          <w:lang w:val="es-ES"/>
-        </w:rPr>
-        <w:t>?</w:t>
+      <w:r>
+        <w:rPr>
+          <w:rFonts w:ascii="Garamond" w:hAnsi="Garamond"/>
+          <w:lang w:val="es-ES"/>
+        </w:rPr>
+        <w:t xml:space="preserve">. </w:t>
       </w:r>
     </w:p>
     <w:p>
@@ -113,7 +79,6 @@
         </w:rPr>
         <w:t xml:space="preserve">tulo </w:t>
       </w:r>
-      <w:proofErr w:type="spellStart"/>
       <w:r>
         <w:rPr>
           <w:rFonts w:ascii="Garamond" w:hAnsi="Garamond"/>
@@ -123,7 +88,6 @@
         </w:rPr>
         <w:t>xlii</w:t>
       </w:r>
-      <w:proofErr w:type="spellEnd"/>
       <w:r>
         <w:rPr>
           <w:rFonts w:ascii="Garamond" w:hAnsi="Garamond"/>
@@ -202,25 +166,7 @@
           <w:color w:val="FF0000"/>
           <w:lang w:val="es-ES"/>
         </w:rPr>
-        <w:t xml:space="preserve"> de </w:t>
-      </w:r>
-      <w:proofErr w:type="spellStart"/>
-      <w:r>
-        <w:rPr>
-          <w:rFonts w:ascii="Garamond" w:hAnsi="Garamond"/>
-          <w:color w:val="FF0000"/>
-          <w:lang w:val="es-ES"/>
-        </w:rPr>
-        <w:t>aver</w:t>
-      </w:r>
-      <w:proofErr w:type="spellEnd"/>
-      <w:r>
-        <w:rPr>
-          <w:rFonts w:ascii="Garamond" w:hAnsi="Garamond"/>
-          <w:color w:val="FF0000"/>
-          <w:lang w:val="es-ES"/>
-        </w:rPr>
-        <w:t xml:space="preserve"> </w:t>
+        <w:t xml:space="preserve"> de aver </w:t>
       </w:r>
       <w:r>
         <w:rPr>
@@ -236,25 +182,7 @@
           <w:color w:val="FF0000"/>
           <w:lang w:val="es-ES"/>
         </w:rPr>
-        <w:t xml:space="preserve">ngel bueno que le </w:t>
-      </w:r>
-      <w:proofErr w:type="spellStart"/>
-      <w:r>
-        <w:rPr>
-          <w:rFonts w:ascii="Garamond" w:hAnsi="Garamond"/>
-          <w:color w:val="FF0000"/>
-          <w:lang w:val="es-ES"/>
-        </w:rPr>
-        <w:t>goarde</w:t>
-      </w:r>
-      <w:proofErr w:type="spellEnd"/>
-      <w:r>
-        <w:rPr>
-          <w:rFonts w:ascii="Garamond" w:hAnsi="Garamond"/>
-          <w:color w:val="FF0000"/>
-          <w:lang w:val="es-ES"/>
-        </w:rPr>
-        <w:t xml:space="preserve"> como otro hombre</w:t>
+        <w:t>ngel bueno que le goarde como otro hombre</w:t>
       </w:r>
       <w:r>
         <w:rPr>
@@ -284,7 +212,6 @@
         </w:rPr>
         <w:t xml:space="preserve">B: 1vb </w:t>
       </w:r>
-      <w:proofErr w:type="spellStart"/>
       <w:r>
         <w:rPr>
           <w:rFonts w:ascii="Garamond" w:eastAsia="Calibri" w:hAnsi="Garamond" w:cs="Times New Roman (Corps CS)"/>
@@ -293,20 +220,8 @@
           <w:lang w:val="es-ES"/>
           <w14:ligatures w14:val="standardContextual"/>
         </w:rPr>
-        <w:t>Títolo</w:t>
-      </w:r>
-      <w:proofErr w:type="spellEnd"/>
-      <w:r>
-        <w:rPr>
-          <w:rFonts w:ascii="Garamond" w:eastAsia="Calibri" w:hAnsi="Garamond" w:cs="Times New Roman (Corps CS)"/>
-          <w:color w:val="FF0000"/>
-          <w:kern w:val="2"/>
-          <w:lang w:val="es-ES"/>
-          <w14:ligatures w14:val="standardContextual"/>
-        </w:rPr>
-        <w:t xml:space="preserve"> </w:t>
-      </w:r>
-      <w:proofErr w:type="spellStart"/>
+        <w:t xml:space="preserve">Títolo </w:t>
+      </w:r>
       <w:r>
         <w:rPr>
           <w:rFonts w:ascii="Garamond" w:eastAsia="Calibri" w:hAnsi="Garamond" w:cs="Times New Roman (Corps CS)"/>
@@ -318,7 +233,6 @@
         </w:rPr>
         <w:t>xli</w:t>
       </w:r>
-      <w:proofErr w:type="spellEnd"/>
       <w:r>
         <w:rPr>
           <w:rFonts w:ascii="Garamond" w:eastAsia="Calibri" w:hAnsi="Garamond" w:cs="Times New Roman (Corps CS)"/>
@@ -327,29 +241,7 @@
           <w:lang w:val="es-ES"/>
           <w14:ligatures w14:val="standardContextual"/>
         </w:rPr>
-        <w:t xml:space="preserve">. ¿Si el Antecristo á de </w:t>
-      </w:r>
-      <w:proofErr w:type="spellStart"/>
-      <w:r>
-        <w:rPr>
-          <w:rFonts w:ascii="Garamond" w:eastAsia="Calibri" w:hAnsi="Garamond" w:cs="Times New Roman (Corps CS)"/>
-          <w:color w:val="FF0000"/>
-          <w:kern w:val="2"/>
-          <w:lang w:val="es-ES"/>
-          <w14:ligatures w14:val="standardContextual"/>
-        </w:rPr>
-        <w:t>aver</w:t>
-      </w:r>
-      <w:proofErr w:type="spellEnd"/>
-      <w:r>
-        <w:rPr>
-          <w:rFonts w:ascii="Garamond" w:eastAsia="Calibri" w:hAnsi="Garamond" w:cs="Times New Roman (Corps CS)"/>
-          <w:color w:val="FF0000"/>
-          <w:kern w:val="2"/>
-          <w:lang w:val="es-ES"/>
-          <w14:ligatures w14:val="standardContextual"/>
-        </w:rPr>
-        <w:t xml:space="preserve"> ángel bono que lo guarde?</w:t>
+        <w:t>. ¿Si el Antecristo á de aver ángel bono que lo guarde?</w:t>
       </w:r>
     </w:p>
     <w:p>
@@ -379,31 +271,8 @@
           <w:lang w:val="es-ES"/>
           <w14:ligatures w14:val="standardContextual"/>
         </w:rPr>
-        <w:t xml:space="preserve"> </w:t>
-      </w:r>
-      <w:proofErr w:type="spellStart"/>
-      <w:r>
-        <w:rPr>
-          <w:rFonts w:ascii="Garamond" w:eastAsia="Calibri" w:hAnsi="Garamond" w:cs="Times New Roman (Corps CS)"/>
-          <w:color w:val="FF0000"/>
-          <w:kern w:val="2"/>
-          <w:lang w:val="es-ES"/>
-          <w14:ligatures w14:val="standardContextual"/>
-        </w:rPr>
-        <w:t>Títolo</w:t>
-      </w:r>
-      <w:proofErr w:type="spellEnd"/>
-      <w:r>
-        <w:rPr>
-          <w:rFonts w:ascii="Garamond" w:eastAsia="Calibri" w:hAnsi="Garamond" w:cs="Times New Roman (Corps CS)"/>
-          <w:color w:val="FF0000"/>
-          <w:kern w:val="2"/>
-          <w:lang w:val="es-ES"/>
-          <w14:ligatures w14:val="standardContextual"/>
-        </w:rPr>
-        <w:t xml:space="preserve"> </w:t>
-      </w:r>
-      <w:proofErr w:type="spellStart"/>
+        <w:t xml:space="preserve"> Títolo </w:t>
+      </w:r>
       <w:r>
         <w:rPr>
           <w:rFonts w:ascii="Garamond" w:eastAsia="Calibri" w:hAnsi="Garamond" w:cs="Times New Roman (Corps CS)"/>
@@ -413,19 +282,7 @@
           <w:lang w:val="es-ES"/>
           <w14:ligatures w14:val="standardContextual"/>
         </w:rPr>
-        <w:t>xli</w:t>
-      </w:r>
-      <w:proofErr w:type="spellEnd"/>
-      <w:r>
-        <w:rPr>
-          <w:rFonts w:ascii="Garamond" w:eastAsia="Calibri" w:hAnsi="Garamond" w:cs="Times New Roman (Corps CS)"/>
-          <w:smallCaps/>
-          <w:color w:val="FF0000"/>
-          <w:kern w:val="2"/>
-          <w:lang w:val="es-ES"/>
-          <w14:ligatures w14:val="standardContextual"/>
-        </w:rPr>
-        <w:t>.</w:t>
+        <w:t>xli.</w:t>
       </w:r>
       <w:r>
         <w:rPr>
@@ -856,25 +713,7 @@
           <w:color w:val="FF0000"/>
           <w:lang w:val="es-ES"/>
         </w:rPr>
-        <w:t>[</w:t>
-      </w:r>
-      <w:proofErr w:type="spellStart"/>
-      <w:r>
-        <w:rPr>
-          <w:rFonts w:ascii="Garamond" w:hAnsi="Garamond"/>
-          <w:color w:val="FF0000"/>
-          <w:lang w:val="es-ES"/>
-        </w:rPr>
-        <w:t>com</w:t>
-      </w:r>
-      <w:proofErr w:type="spellEnd"/>
-      <w:r>
-        <w:rPr>
-          <w:rFonts w:ascii="Garamond" w:hAnsi="Garamond"/>
-          <w:color w:val="FF0000"/>
-          <w:lang w:val="es-ES"/>
-        </w:rPr>
-        <w:t>]</w:t>
+        <w:t>[com]</w:t>
       </w:r>
       <w:r>
         <w:rPr>
@@ -883,7 +722,6 @@
         </w:rPr>
         <w:t>o otro om</w:t>
       </w:r>
-      <w:proofErr w:type="spellStart"/>
       <w:r>
         <w:rPr>
           <w:rFonts w:ascii="Garamond" w:hAnsi="Garamond"/>
@@ -892,7 +730,6 @@
         </w:rPr>
         <w:t>br</w:t>
       </w:r>
-      <w:proofErr w:type="spellEnd"/>
       <w:r>
         <w:rPr>
           <w:rFonts w:ascii="Garamond" w:hAnsi="Garamond"/>
@@ -1037,173 +874,52 @@
     <w:p>
       <w:pPr>
         <w:rPr>
-          <w:rFonts w:ascii="Garamond" w:hAnsi="Garamond"/>
-          <w:color w:val="FF0000"/>
-          <w:lang w:val="es-ES"/>
+          <w:rFonts w:ascii="Garamond" w:eastAsia="Aptos" w:hAnsi="Garamond" w:cs="Times New Roman (Corps CS)"/>
+          <w:color w:val="FF0000"/>
+          <w:kern w:val="2"/>
+          <w:lang w:val="fr-FR"/>
+          <w14:ligatures w14:val="standardContextual"/>
         </w:rPr>
       </w:pPr>
       <w:r>
         <w:rPr>
-          <w:rFonts w:ascii="Garamond" w:hAnsi="Garamond"/>
-          <w:lang w:val="es-ES"/>
-        </w:rPr>
-        <w:t xml:space="preserve">H: </w:t>
-      </w:r>
-      <w:r>
-        <w:rPr>
-          <w:rFonts w:ascii="Garamond" w:hAnsi="Garamond"/>
-        </w:rPr>
-        <w:t xml:space="preserve">1v </w:t>
-      </w:r>
-      <w:r>
-        <w:rPr>
-          <w:rFonts w:ascii="Garamond" w:hAnsi="Garamond"/>
-          <w:color w:val="FF0000"/>
-          <w:lang w:val="es-ES"/>
-        </w:rPr>
-        <w:t>Cap</w:t>
-      </w:r>
-      <w:r>
-        <w:rPr>
-          <w:rFonts w:ascii="Garamond" w:hAnsi="Garamond"/>
-          <w:color w:val="FF0000"/>
-          <w:lang w:val="es-ES"/>
-        </w:rPr>
-        <w:t>í</w:t>
-      </w:r>
-      <w:r>
-        <w:rPr>
-          <w:rFonts w:ascii="Garamond" w:hAnsi="Garamond"/>
-          <w:color w:val="FF0000"/>
-          <w:lang w:val="es-ES"/>
-        </w:rPr>
-        <w:t xml:space="preserve">tulo </w:t>
-      </w:r>
-      <w:r>
-        <w:rPr>
-          <w:rFonts w:ascii="Garamond" w:hAnsi="Garamond"/>
+          <w:rFonts w:ascii="Garamond" w:eastAsia="Aptos" w:hAnsi="Garamond" w:cs="Times New Roman (Corps CS)"/>
+          <w:kern w:val="2"/>
+          <w:lang w:val="fr-FR"/>
+          <w14:ligatures w14:val="standardContextual"/>
+        </w:rPr>
+        <w:t xml:space="preserve">F: 61v </w:t>
+      </w:r>
+      <w:r>
+        <w:rPr>
+          <w:rFonts w:ascii="Garamond" w:eastAsia="Aptos" w:hAnsi="Garamond" w:cs="Times New Roman (Corps CS)"/>
+          <w:color w:val="FF0000"/>
+          <w:kern w:val="2"/>
+          <w:lang w:val="fr-FR"/>
+          <w14:ligatures w14:val="standardContextual"/>
+        </w:rPr>
+        <w:t xml:space="preserve">Titulus </w:t>
+      </w:r>
+      <w:r>
+        <w:rPr>
+          <w:rFonts w:ascii="Garamond" w:eastAsia="Aptos" w:hAnsi="Garamond" w:cs="Times New Roman (Corps CS)"/>
           <w:smallCaps/>
           <w:color w:val="FF0000"/>
-        </w:rPr>
-        <w:t>xxx</w:t>
-      </w:r>
-      <w:r>
-        <w:rPr>
-          <w:rFonts w:ascii="Garamond" w:hAnsi="Garamond"/>
-          <w:smallCaps/>
-          <w:color w:val="FF0000"/>
-          <w:lang w:val="es-ES"/>
-        </w:rPr>
-        <w:t>i</w:t>
-      </w:r>
-      <w:r>
-        <w:rPr>
-          <w:rFonts w:ascii="Garamond" w:hAnsi="Garamond"/>
-          <w:smallCaps/>
-          <w:color w:val="FF0000"/>
-        </w:rPr>
-        <w:t>x</w:t>
-      </w:r>
-      <w:r>
-        <w:rPr>
-          <w:rFonts w:ascii="Garamond" w:hAnsi="Garamond"/>
-          <w:color w:val="FF0000"/>
-          <w:lang w:val="es-ES"/>
-        </w:rPr>
-        <w:t>.</w:t>
-      </w:r>
-      <w:r>
-        <w:rPr>
-          <w:rFonts w:ascii="Garamond" w:hAnsi="Garamond"/>
-          <w:color w:val="FF0000"/>
-        </w:rPr>
-        <w:t xml:space="preserve"> </w:t>
-      </w:r>
-      <w:r>
-        <w:rPr>
-          <w:rFonts w:ascii="Garamond" w:hAnsi="Garamond"/>
-          <w:color w:val="FF0000"/>
-          <w:lang w:val="es-ES"/>
-        </w:rPr>
-        <w:t>D</w:t>
-      </w:r>
-      <w:r>
-        <w:rPr>
-          <w:rFonts w:ascii="Garamond" w:hAnsi="Garamond"/>
-          <w:color w:val="FF0000"/>
-          <w:lang w:val="es-ES"/>
-        </w:rPr>
-        <w:t xml:space="preserve">el </w:t>
-      </w:r>
-      <w:r>
-        <w:rPr>
-          <w:rFonts w:ascii="Garamond" w:hAnsi="Garamond"/>
-          <w:color w:val="FF0000"/>
-          <w:lang w:val="es-ES"/>
-        </w:rPr>
-        <w:t>Antecristo</w:t>
-      </w:r>
-      <w:r>
-        <w:rPr>
-          <w:rFonts w:ascii="Garamond" w:hAnsi="Garamond"/>
-          <w:color w:val="FF0000"/>
-          <w:lang w:val="es-ES"/>
-        </w:rPr>
-        <w:t>,</w:t>
-      </w:r>
-      <w:r>
-        <w:rPr>
-          <w:rFonts w:ascii="Garamond" w:hAnsi="Garamond"/>
-          <w:color w:val="FF0000"/>
-          <w:lang w:val="es-ES"/>
-        </w:rPr>
-        <w:t xml:space="preserve"> </w:t>
-      </w:r>
-      <w:r>
-        <w:rPr>
-          <w:rFonts w:ascii="Garamond" w:hAnsi="Garamond"/>
-          <w:color w:val="FF0000"/>
-          <w:lang w:val="es-ES"/>
-        </w:rPr>
-        <w:t>¿</w:t>
-      </w:r>
-      <w:r>
-        <w:rPr>
-          <w:rFonts w:ascii="Garamond" w:hAnsi="Garamond"/>
-          <w:color w:val="FF0000"/>
-        </w:rPr>
-        <w:t xml:space="preserve">si ha de aver </w:t>
-      </w:r>
-      <w:r>
-        <w:rPr>
-          <w:rFonts w:ascii="Garamond" w:hAnsi="Garamond"/>
-          <w:color w:val="FF0000"/>
-          <w:lang w:val="es-ES"/>
-        </w:rPr>
-        <w:t>á</w:t>
-      </w:r>
-      <w:r>
-        <w:rPr>
-          <w:rFonts w:ascii="Garamond" w:hAnsi="Garamond"/>
-          <w:color w:val="FF0000"/>
-          <w:lang w:val="es-ES"/>
-        </w:rPr>
-        <w:t xml:space="preserve">ngel </w:t>
-      </w:r>
-      <w:r>
-        <w:rPr>
-          <w:rFonts w:ascii="Garamond" w:hAnsi="Garamond"/>
-          <w:color w:val="FF0000"/>
-        </w:rPr>
-        <w:t>bueno o non que le guarde como a otro ombre bueno</w:t>
-      </w:r>
-      <w:r>
-        <w:rPr>
-          <w:rFonts w:ascii="Garamond" w:hAnsi="Garamond"/>
-          <w:color w:val="FF0000"/>
-          <w:lang w:val="es-ES"/>
-        </w:rPr>
-        <w:t>?</w:t>
+          <w:kern w:val="2"/>
+          <w:lang w:val="fr-FR"/>
+          <w14:ligatures w14:val="standardContextual"/>
+        </w:rPr>
+        <w:t>xxxiii</w:t>
+      </w:r>
+      <w:r>
+        <w:rPr>
+          <w:rFonts w:ascii="Garamond" w:eastAsia="Aptos" w:hAnsi="Garamond" w:cs="Times New Roman (Corps CS)"/>
+          <w:color w:val="FF0000"/>
+          <w:kern w:val="2"/>
+          <w:lang w:val="fr-FR"/>
+          <w14:ligatures w14:val="standardContextual"/>
+        </w:rPr>
+        <w:t>. Utrum Antichristus sit habiturus custodem angelum?</w:t>
       </w:r>
     </w:p>
     <w:p>
@@ -1219,21 +935,13 @@
           <w:rFonts w:ascii="Garamond" w:hAnsi="Garamond"/>
           <w:lang w:val="es-ES"/>
         </w:rPr>
-        <w:t>H: 6</w:t>
-      </w:r>
-      <w:r>
-        <w:rPr>
-          <w:rFonts w:ascii="Garamond" w:hAnsi="Garamond"/>
-          <w:lang w:val="es-ES"/>
-        </w:rPr>
-        <w:t>5</w:t>
-      </w:r>
-      <w:r>
-        <w:rPr>
-          <w:rFonts w:ascii="Garamond" w:hAnsi="Garamond"/>
-          <w:lang w:val="es-ES"/>
-        </w:rPr>
-        <w:t xml:space="preserve">v </w:t>
+        <w:t xml:space="preserve">H: </w:t>
+      </w:r>
+      <w:r>
+        <w:rPr>
+          <w:rFonts w:ascii="Garamond" w:hAnsi="Garamond"/>
+        </w:rPr>
+        <w:t xml:space="preserve">1v </w:t>
       </w:r>
       <w:r>
         <w:rPr>
@@ -1262,12 +970,6 @@
       <w:r>
         <w:rPr>
           <w:rFonts w:ascii="Garamond" w:hAnsi="Garamond"/>
-        </w:rPr>
-        <w:t xml:space="preserve">66r </w:t>
-      </w:r>
-      <w:r>
-        <w:rPr>
-          <w:rFonts w:ascii="Garamond" w:hAnsi="Garamond"/>
           <w:smallCaps/>
           <w:color w:val="FF0000"/>
         </w:rPr>
@@ -1341,6 +1043,7 @@
         <w:rPr>
           <w:rFonts w:ascii="Garamond" w:hAnsi="Garamond"/>
           <w:color w:val="FF0000"/>
+          <w:lang w:val="es-ES"/>
         </w:rPr>
         <w:t xml:space="preserve"> </w:t>
       </w:r>
@@ -1380,15 +1083,7 @@
           <w:rFonts w:ascii="Garamond" w:hAnsi="Garamond"/>
           <w:color w:val="FF0000"/>
         </w:rPr>
-        <w:t>bueno que le guarde como a otro ombre bueno o</w:t>
-      </w:r>
-      <w:r>
-        <w:rPr>
-          <w:rFonts w:ascii="Garamond" w:hAnsi="Garamond"/>
-          <w:color w:val="FF0000"/>
-          <w:lang w:val="es-ES"/>
-        </w:rPr>
-        <w:t xml:space="preserve"> non</w:t>
+        <w:t>bueno o non que le guarde como a otro ombre bueno</w:t>
       </w:r>
       <w:r>
         <w:rPr>
@@ -1402,14 +1097,207 @@
     <w:p>
       <w:pPr>
         <w:rPr>
-          <w:rFonts w:ascii="Garamond" w:hAnsi="Garamond" w:cs="Times New Roman (Corps CS)"/>
-          <w:color w:val="FF0000"/>
-          <w:kern w:val="2"/>
-          <w14:ligatures w14:val="standardContextual"/>
+          <w:rFonts w:ascii="Garamond" w:hAnsi="Garamond"/>
+          <w:color w:val="FF0000"/>
+          <w:lang w:val="es-ES"/>
         </w:rPr>
       </w:pPr>
       <w:r>
         <w:rPr>
+          <w:rFonts w:ascii="Garamond" w:hAnsi="Garamond"/>
+          <w:lang w:val="es-ES"/>
+        </w:rPr>
+        <w:t>H: 6</w:t>
+      </w:r>
+      <w:r>
+        <w:rPr>
+          <w:rFonts w:ascii="Garamond" w:hAnsi="Garamond"/>
+          <w:lang w:val="es-ES"/>
+        </w:rPr>
+        <w:t>5</w:t>
+      </w:r>
+      <w:r>
+        <w:rPr>
+          <w:rFonts w:ascii="Garamond" w:hAnsi="Garamond"/>
+          <w:lang w:val="es-ES"/>
+        </w:rPr>
+        <w:t xml:space="preserve">v </w:t>
+      </w:r>
+      <w:r>
+        <w:rPr>
+          <w:rFonts w:ascii="Garamond" w:hAnsi="Garamond"/>
+          <w:color w:val="FF0000"/>
+          <w:lang w:val="es-ES"/>
+        </w:rPr>
+        <w:t>Cap</w:t>
+      </w:r>
+      <w:r>
+        <w:rPr>
+          <w:rFonts w:ascii="Garamond" w:hAnsi="Garamond"/>
+          <w:color w:val="FF0000"/>
+          <w:lang w:val="es-ES"/>
+        </w:rPr>
+        <w:t>í</w:t>
+      </w:r>
+      <w:r>
+        <w:rPr>
+          <w:rFonts w:ascii="Garamond" w:hAnsi="Garamond"/>
+          <w:color w:val="FF0000"/>
+          <w:lang w:val="es-ES"/>
+        </w:rPr>
+        <w:t xml:space="preserve">tulo </w:t>
+      </w:r>
+      <w:r>
+        <w:rPr>
+          <w:rFonts w:ascii="Garamond" w:hAnsi="Garamond"/>
+        </w:rPr>
+        <w:t xml:space="preserve">66r </w:t>
+      </w:r>
+      <w:r>
+        <w:rPr>
+          <w:rFonts w:ascii="Garamond" w:hAnsi="Garamond"/>
+          <w:smallCaps/>
+          <w:color w:val="FF0000"/>
+        </w:rPr>
+        <w:t>xxx</w:t>
+      </w:r>
+      <w:r>
+        <w:rPr>
+          <w:rFonts w:ascii="Garamond" w:hAnsi="Garamond"/>
+          <w:smallCaps/>
+          <w:color w:val="FF0000"/>
+          <w:lang w:val="es-ES"/>
+        </w:rPr>
+        <w:t>i</w:t>
+      </w:r>
+      <w:r>
+        <w:rPr>
+          <w:rFonts w:ascii="Garamond" w:hAnsi="Garamond"/>
+          <w:smallCaps/>
+          <w:color w:val="FF0000"/>
+        </w:rPr>
+        <w:t>x</w:t>
+      </w:r>
+      <w:r>
+        <w:rPr>
+          <w:rFonts w:ascii="Garamond" w:hAnsi="Garamond"/>
+          <w:color w:val="FF0000"/>
+          <w:lang w:val="es-ES"/>
+        </w:rPr>
+        <w:t>.</w:t>
+      </w:r>
+      <w:r>
+        <w:rPr>
+          <w:rFonts w:ascii="Garamond" w:hAnsi="Garamond"/>
+          <w:color w:val="FF0000"/>
+        </w:rPr>
+        <w:t xml:space="preserve"> </w:t>
+      </w:r>
+      <w:r>
+        <w:rPr>
+          <w:rFonts w:ascii="Garamond" w:hAnsi="Garamond"/>
+          <w:color w:val="FF0000"/>
+          <w:lang w:val="es-ES"/>
+        </w:rPr>
+        <w:t>D</w:t>
+      </w:r>
+      <w:r>
+        <w:rPr>
+          <w:rFonts w:ascii="Garamond" w:hAnsi="Garamond"/>
+          <w:color w:val="FF0000"/>
+          <w:lang w:val="es-ES"/>
+        </w:rPr>
+        <w:t xml:space="preserve">el </w:t>
+      </w:r>
+      <w:r>
+        <w:rPr>
+          <w:rFonts w:ascii="Garamond" w:hAnsi="Garamond"/>
+          <w:color w:val="FF0000"/>
+          <w:lang w:val="es-ES"/>
+        </w:rPr>
+        <w:t>Antecristo</w:t>
+      </w:r>
+      <w:r>
+        <w:rPr>
+          <w:rFonts w:ascii="Garamond" w:hAnsi="Garamond"/>
+          <w:color w:val="FF0000"/>
+          <w:lang w:val="es-ES"/>
+        </w:rPr>
+        <w:t>,</w:t>
+      </w:r>
+      <w:r>
+        <w:rPr>
+          <w:rFonts w:ascii="Garamond" w:hAnsi="Garamond"/>
+          <w:color w:val="FF0000"/>
+        </w:rPr>
+        <w:t xml:space="preserve"> </w:t>
+      </w:r>
+      <w:r>
+        <w:rPr>
+          <w:rFonts w:ascii="Garamond" w:hAnsi="Garamond"/>
+          <w:color w:val="FF0000"/>
+          <w:lang w:val="es-ES"/>
+        </w:rPr>
+        <w:t>¿</w:t>
+      </w:r>
+      <w:r>
+        <w:rPr>
+          <w:rFonts w:ascii="Garamond" w:hAnsi="Garamond"/>
+          <w:color w:val="FF0000"/>
+        </w:rPr>
+        <w:t xml:space="preserve">si ha de aver </w:t>
+      </w:r>
+      <w:r>
+        <w:rPr>
+          <w:rFonts w:ascii="Garamond" w:hAnsi="Garamond"/>
+          <w:color w:val="FF0000"/>
+          <w:lang w:val="es-ES"/>
+        </w:rPr>
+        <w:t>á</w:t>
+      </w:r>
+      <w:r>
+        <w:rPr>
+          <w:rFonts w:ascii="Garamond" w:hAnsi="Garamond"/>
+          <w:color w:val="FF0000"/>
+          <w:lang w:val="es-ES"/>
+        </w:rPr>
+        <w:t xml:space="preserve">ngel </w:t>
+      </w:r>
+      <w:r>
+        <w:rPr>
+          <w:rFonts w:ascii="Garamond" w:hAnsi="Garamond"/>
+          <w:color w:val="FF0000"/>
+        </w:rPr>
+        <w:t>bueno que le guarde como a otro ombre bueno o</w:t>
+      </w:r>
+      <w:r>
+        <w:rPr>
+          <w:rFonts w:ascii="Garamond" w:hAnsi="Garamond"/>
+          <w:color w:val="FF0000"/>
+          <w:lang w:val="es-ES"/>
+        </w:rPr>
+        <w:t xml:space="preserve"> non</w:t>
+      </w:r>
+      <w:r>
+        <w:rPr>
+          <w:rFonts w:ascii="Garamond" w:hAnsi="Garamond"/>
+          <w:color w:val="FF0000"/>
+          <w:lang w:val="es-ES"/>
+        </w:rPr>
+        <w:t>?</w:t>
+      </w:r>
+    </w:p>
+    <w:p>
+      <w:pPr>
+        <w:rPr>
+          <w:rFonts w:ascii="Garamond" w:hAnsi="Garamond" w:cs="Times New Roman (Corps CS)"/>
+          <w:color w:val="FF0000"/>
+          <w:kern w:val="2"/>
+          <w14:ligatures w14:val="standardContextual"/>
+        </w:rPr>
+      </w:pPr>
+      <w:r>
+        <w:rPr>
           <w:rFonts w:ascii="Garamond" w:hAnsi="Garamond" w:cs="Times New Roman (Corps CS)"/>
           <w:kern w:val="2"/>
           <w:lang w:val="es-ES"/>
@@ -1521,7 +1409,6 @@
         </w:rPr>
         <w:t>ios de perdici</w:t>
       </w:r>
-      <w:proofErr w:type="spellStart"/>
       <w:r>
         <w:rPr>
           <w:rFonts w:ascii="Garamond" w:hAnsi="Garamond" w:cs="Times New Roman (Corps CS)"/>
@@ -1532,7 +1419,6 @@
         </w:rPr>
         <w:t>ó</w:t>
       </w:r>
-      <w:proofErr w:type="spellEnd"/>
       <w:r>
         <w:rPr>
           <w:rFonts w:ascii="Garamond" w:hAnsi="Garamond" w:cs="Times New Roman (Corps CS)"/>
@@ -1711,7 +1597,7 @@
 </file>
 
 <file path=word/styles.xml><?xml version="1.0" encoding="utf-8"?>
-<w:styles xmlns:mc="http://schemas.openxmlformats.org/markup-compatibility/2006" xmlns:r="http://schemas.openxmlformats.org/officeDocument/2006/relationships" xmlns:w="http://schemas.openxmlformats.org/wordprocessingml/2006/main" xmlns:w14="http://schemas.microsoft.com/office/word/2010/wordml" xmlns:w15="http://schemas.microsoft.com/office/word/2012/wordml" xmlns:w16cex="http://schemas.microsoft.com/office/word/2018/wordml/cex" xmlns:w16cid="http://schemas.microsoft.com/office/word/2016/wordml/cid" xmlns:w16="http://schemas.microsoft.com/office/word/2018/wordml" xmlns:w16sdtdh="http://schemas.microsoft.com/office/word/2020/wordml/sdtdatahash" xmlns:w16se="http://schemas.microsoft.com/office/word/2015/wordml/symex" mc:Ignorable="w14 w15 w16se w16cid w16 w16cex w16sdtdh">
+<w:styles xmlns:mc="http://schemas.openxmlformats.org/markup-compatibility/2006" xmlns:r="http://schemas.openxmlformats.org/officeDocument/2006/relationships" xmlns:w="http://schemas.openxmlformats.org/wordprocessingml/2006/main" xmlns:w14="http://schemas.microsoft.com/office/word/2010/wordml" xmlns:w15="http://schemas.microsoft.com/office/word/2012/wordml" xmlns:w16cex="http://schemas.microsoft.com/office/word/2018/wordml/cex" xmlns:w16cid="http://schemas.microsoft.com/office/word/2016/wordml/cid" xmlns:w16="http://schemas.microsoft.com/office/word/2018/wordml" xmlns:w16du="http://schemas.microsoft.com/office/word/2023/wordml/word16du" xmlns:w16sdtdh="http://schemas.microsoft.com/office/word/2020/wordml/sdtdatahash" xmlns:w16sdtfl="http://schemas.microsoft.com/office/word/2024/wordml/sdtformatlock" xmlns:w16se="http://schemas.microsoft.com/office/word/2015/wordml/symex" mc:Ignorable="w14 w15 w16se w16cid w16 w16cex w16sdtdh w16sdtfl w16du">
   <w:docDefaults>
     <w:rPrDefault>
       <w:rPr>
